--- a/法令ファイル/道路運送法及びタクシー業務適正化臨時措置法の一部を改正する法律の施行に伴う経過措置を定める省令/道路運送法及びタクシー業務適正化臨時措置法の一部を改正する法律の施行に伴う経過措置を定める省令（平成十三年国土交通省令第百六号）.docx
+++ b/法令ファイル/道路運送法及びタクシー業務適正化臨時措置法の一部を改正する法律の施行に伴う経過措置を定める省令/道路運送法及びタクシー業務適正化臨時措置法の一部を改正する法律の施行に伴う経過措置を定める省令（平成十三年国土交通省令第百六号）.docx
@@ -57,35 +57,23 @@
     </w:p>
     <w:p>
       <w:pPr>
-        <w:pStyle w:val="Heading6"/>
+        <w:pStyle w:val="ListBullet"/>
         <w:ind w:left="880"/>
       </w:pPr>
       <w:r>
         <w:t>一</w:t>
-      </w:r>
-    </w:p>
-    <w:p>
-      <w:pPr>
-        <w:ind w:left="880"/>
-      </w:pPr>
-      <w:r>
+        <w:br/>
         <w:t>氏名又は名称及び住所並びに法人にあっては、その代表者の氏名</w:t>
       </w:r>
     </w:p>
     <w:p>
       <w:pPr>
-        <w:pStyle w:val="Heading6"/>
+        <w:pStyle w:val="ListBullet"/>
         <w:ind w:left="880"/>
       </w:pPr>
       <w:r>
         <w:t>二</w:t>
-      </w:r>
-    </w:p>
-    <w:p>
-      <w:pPr>
-        <w:ind w:left="880"/>
-      </w:pPr>
-      <w:r>
+        <w:br/>
         <w:t>事業計画（新規則第四条第一項第一号及び第三号に掲げる事項に限る。）</w:t>
       </w:r>
     </w:p>
@@ -108,35 +96,23 @@
     </w:p>
     <w:p>
       <w:pPr>
-        <w:pStyle w:val="Heading6"/>
+        <w:pStyle w:val="ListBullet"/>
         <w:ind w:left="880"/>
       </w:pPr>
       <w:r>
         <w:t>一</w:t>
-      </w:r>
-    </w:p>
-    <w:p>
-      <w:pPr>
-        <w:ind w:left="880"/>
-      </w:pPr>
-      <w:r>
+        <w:br/>
         <w:t>氏名又は名称及び住所並びに法人にあっては、その代表者の氏名</w:t>
       </w:r>
     </w:p>
     <w:p>
       <w:pPr>
-        <w:pStyle w:val="Heading6"/>
+        <w:pStyle w:val="ListBullet"/>
         <w:ind w:left="880"/>
       </w:pPr>
       <w:r>
         <w:t>二</w:t>
-      </w:r>
-    </w:p>
-    <w:p>
-      <w:pPr>
-        <w:ind w:left="880"/>
-      </w:pPr>
-      <w:r>
+        <w:br/>
         <w:t>事業計画（新規則第四条第四項第一号及び第三号に掲げる事項に限る。）</w:t>
       </w:r>
     </w:p>
@@ -155,35 +131,23 @@
     </w:p>
     <w:p>
       <w:pPr>
-        <w:pStyle w:val="Heading6"/>
+        <w:pStyle w:val="ListBullet"/>
         <w:ind w:left="880"/>
       </w:pPr>
       <w:r>
         <w:t>一</w:t>
-      </w:r>
-    </w:p>
-    <w:p>
-      <w:pPr>
-        <w:ind w:left="880"/>
-      </w:pPr>
-      <w:r>
+        <w:br/>
         <w:t>氏名又は名称及び住所並びに法人にあっては、その代表者の氏名</w:t>
       </w:r>
     </w:p>
     <w:p>
       <w:pPr>
-        <w:pStyle w:val="Heading6"/>
+        <w:pStyle w:val="ListBullet"/>
         <w:ind w:left="880"/>
       </w:pPr>
       <w:r>
         <w:t>二</w:t>
-      </w:r>
-    </w:p>
-    <w:p>
-      <w:pPr>
-        <w:ind w:left="880"/>
-      </w:pPr>
-      <w:r>
+        <w:br/>
         <w:t>運行計画（新規則第十五条の十二第一項第二号に掲げる事項に限る。）</w:t>
       </w:r>
     </w:p>
@@ -296,35 +260,23 @@
     </w:p>
     <w:p>
       <w:pPr>
-        <w:pStyle w:val="Heading6"/>
+        <w:pStyle w:val="ListBullet"/>
         <w:ind w:left="880"/>
       </w:pPr>
       <w:r>
         <w:t>一</w:t>
-      </w:r>
-    </w:p>
-    <w:p>
-      <w:pPr>
-        <w:ind w:left="880"/>
-      </w:pPr>
-      <w:r>
+        <w:br/>
         <w:t>氏名又は名称及び住所並びに法人にあっては、その代表者の氏名</w:t>
       </w:r>
     </w:p>
     <w:p>
       <w:pPr>
-        <w:pStyle w:val="Heading6"/>
+        <w:pStyle w:val="ListBullet"/>
         <w:ind w:left="880"/>
       </w:pPr>
       <w:r>
         <w:t>二</w:t>
-      </w:r>
-    </w:p>
-    <w:p>
-      <w:pPr>
-        <w:ind w:left="880"/>
-      </w:pPr>
-      <w:r>
+        <w:br/>
         <w:t>事業計画（新規則第二十七条第二項に規定する事項に限る。）</w:t>
       </w:r>
     </w:p>
@@ -382,7 +334,7 @@
         <w:pStyle w:val="Heading1"/>
       </w:pPr>
       <w:r>
-        <w:t>附　則（平成一四年六月二八日国土交通省令第七九号）</w:t>
+        <w:t>附則（平成一四年六月二八日国土交通省令第七九号）</w:t>
       </w:r>
     </w:p>
     <w:p>
@@ -431,7 +383,7 @@
     </w:pPr>
     <w:r>
       <w:tab/>
-      <w:t>WeGov v0.1 - FTS141</w:t>
+      <w:t>WeGov v0.2 - FTS141</w:t>
     </w:r>
   </w:p>
 </w:ftr>
